--- a/Agridelish.docx
+++ b/Agridelish.docx
@@ -13,8 +13,6 @@
           <w:szCs w:val="24"/>
         </w:rPr>
       </w:pPr>
-      <w:bookmarkStart w:id="0" w:name="_GoBack"/>
-      <w:bookmarkEnd w:id="0"/>
     </w:p>
     <w:p>
       <w:pPr>
@@ -473,13 +471,39 @@
           <w:szCs w:val="24"/>
         </w:rPr>
       </w:pPr>
-      <w:r>
-        <w:rPr>
-          <w:rFonts w:ascii="Nirmala UI" w:eastAsia="Times New Roman" w:hAnsi="Nirmala UI" w:cs="Nirmala UI"/>
-          <w:sz w:val="24"/>
-          <w:szCs w:val="24"/>
-        </w:rPr>
-        <w:lastRenderedPageBreak/>
+    </w:p>
+    <w:p>
+      <w:pPr>
+        <w:spacing w:before="100" w:beforeAutospacing="1" w:after="100" w:afterAutospacing="1" w:line="240" w:lineRule="auto"/>
+        <w:ind w:left="1440"/>
+        <w:rPr>
+          <w:rFonts w:ascii="Nirmala UI" w:eastAsia="Times New Roman" w:hAnsi="Nirmala UI" w:cs="Nirmala UI"/>
+          <w:sz w:val="24"/>
+          <w:szCs w:val="24"/>
+        </w:rPr>
+      </w:pPr>
+      <w:bookmarkStart w:id="0" w:name="_GoBack"/>
+      <w:bookmarkEnd w:id="0"/>
+    </w:p>
+    <w:p>
+      <w:pPr>
+        <w:numPr>
+          <w:ilvl w:val="1"/>
+          <w:numId w:val="3"/>
+        </w:numPr>
+        <w:spacing w:before="100" w:beforeAutospacing="1" w:after="100" w:afterAutospacing="1" w:line="240" w:lineRule="auto"/>
+        <w:rPr>
+          <w:rFonts w:ascii="Nirmala UI" w:eastAsia="Times New Roman" w:hAnsi="Nirmala UI" w:cs="Nirmala UI"/>
+          <w:sz w:val="24"/>
+          <w:szCs w:val="24"/>
+        </w:rPr>
+      </w:pPr>
+      <w:r>
+        <w:rPr>
+          <w:rFonts w:ascii="Nirmala UI" w:eastAsia="Times New Roman" w:hAnsi="Nirmala UI" w:cs="Nirmala UI"/>
+          <w:sz w:val="24"/>
+          <w:szCs w:val="24"/>
+        </w:rPr>
         <w:t>The platform offers meal planning tools to help consumers prepare healthy meals using local ingredients.</w:t>
       </w:r>
     </w:p>
@@ -840,12 +864,49 @@
           <w:szCs w:val="24"/>
         </w:rPr>
       </w:pPr>
-      <w:r>
-        <w:rPr>
-          <w:rFonts w:ascii="Nirmala UI" w:eastAsia="Times New Roman" w:hAnsi="Nirmala UI" w:cs="Nirmala UI"/>
-          <w:sz w:val="24"/>
-          <w:szCs w:val="24"/>
-        </w:rPr>
+    </w:p>
+    <w:p>
+      <w:pPr>
+        <w:spacing w:before="100" w:beforeAutospacing="1" w:after="100" w:afterAutospacing="1" w:line="240" w:lineRule="auto"/>
+        <w:ind w:left="1440"/>
+        <w:rPr>
+          <w:rFonts w:ascii="Nirmala UI" w:eastAsia="Times New Roman" w:hAnsi="Nirmala UI" w:cs="Nirmala UI"/>
+          <w:sz w:val="24"/>
+          <w:szCs w:val="24"/>
+        </w:rPr>
+      </w:pPr>
+    </w:p>
+    <w:p>
+      <w:pPr>
+        <w:spacing w:before="100" w:beforeAutospacing="1" w:after="100" w:afterAutospacing="1" w:line="240" w:lineRule="auto"/>
+        <w:ind w:left="1440"/>
+        <w:rPr>
+          <w:rFonts w:ascii="Nirmala UI" w:eastAsia="Times New Roman" w:hAnsi="Nirmala UI" w:cs="Nirmala UI"/>
+          <w:sz w:val="24"/>
+          <w:szCs w:val="24"/>
+        </w:rPr>
+      </w:pPr>
+    </w:p>
+    <w:p>
+      <w:pPr>
+        <w:numPr>
+          <w:ilvl w:val="1"/>
+          <w:numId w:val="5"/>
+        </w:numPr>
+        <w:spacing w:before="100" w:beforeAutospacing="1" w:after="100" w:afterAutospacing="1" w:line="240" w:lineRule="auto"/>
+        <w:rPr>
+          <w:rFonts w:ascii="Nirmala UI" w:eastAsia="Times New Roman" w:hAnsi="Nirmala UI" w:cs="Nirmala UI"/>
+          <w:sz w:val="24"/>
+          <w:szCs w:val="24"/>
+        </w:rPr>
+      </w:pPr>
+      <w:r>
+        <w:rPr>
+          <w:rFonts w:ascii="Nirmala UI" w:eastAsia="Times New Roman" w:hAnsi="Nirmala UI" w:cs="Nirmala UI"/>
+          <w:sz w:val="24"/>
+          <w:szCs w:val="24"/>
+        </w:rPr>
+        <w:lastRenderedPageBreak/>
         <w:t>The global demand for locally sourced, organic food is increasing, with a projected growth rate of X% per year.</w:t>
       </w:r>
     </w:p>
@@ -915,22 +976,31 @@
     </w:p>
     <w:p>
       <w:pPr>
-        <w:spacing w:before="100" w:beforeAutospacing="1" w:after="100" w:afterAutospacing="1" w:line="240" w:lineRule="auto"/>
-        <w:rPr>
-          <w:rFonts w:ascii="Nirmala UI" w:eastAsia="Times New Roman" w:hAnsi="Nirmala UI" w:cs="Nirmala UI"/>
-          <w:sz w:val="24"/>
-          <w:szCs w:val="24"/>
-        </w:rPr>
-      </w:pPr>
-      <w:r>
-        <w:rPr>
-          <w:rFonts w:ascii="Nirmala UI" w:eastAsia="Times New Roman" w:hAnsi="Nirmala UI" w:cs="Nirmala UI"/>
-          <w:b/>
-          <w:bCs/>
-          <w:sz w:val="24"/>
-          <w:szCs w:val="24"/>
-        </w:rPr>
-        <w:lastRenderedPageBreak/>
+        <w:spacing w:after="0" w:line="240" w:lineRule="auto"/>
+        <w:rPr>
+          <w:rFonts w:ascii="Nirmala UI" w:eastAsia="Times New Roman" w:hAnsi="Nirmala UI" w:cs="Nirmala UI"/>
+          <w:sz w:val="24"/>
+          <w:szCs w:val="24"/>
+        </w:rPr>
+      </w:pPr>
+    </w:p>
+    <w:p>
+      <w:pPr>
+        <w:spacing w:before="100" w:beforeAutospacing="1" w:after="100" w:afterAutospacing="1" w:line="240" w:lineRule="auto"/>
+        <w:rPr>
+          <w:rFonts w:ascii="Nirmala UI" w:eastAsia="Times New Roman" w:hAnsi="Nirmala UI" w:cs="Nirmala UI"/>
+          <w:sz w:val="24"/>
+          <w:szCs w:val="24"/>
+        </w:rPr>
+      </w:pPr>
+      <w:r>
+        <w:rPr>
+          <w:rFonts w:ascii="Nirmala UI" w:eastAsia="Times New Roman" w:hAnsi="Nirmala UI" w:cs="Nirmala UI"/>
+          <w:b/>
+          <w:bCs/>
+          <w:sz w:val="24"/>
+          <w:szCs w:val="24"/>
+        </w:rPr>
         <w:t>Slide 6: Business Model</w:t>
       </w:r>
     </w:p>
@@ -989,42 +1059,6 @@
         </w:rPr>
         <w:t>Content:</w:t>
       </w:r>
-    </w:p>
-    <w:p>
-      <w:pPr>
-        <w:numPr>
-          <w:ilvl w:val="1"/>
-          <w:numId w:val="6"/>
-        </w:numPr>
-        <w:spacing w:before="100" w:beforeAutospacing="1" w:after="100" w:afterAutospacing="1" w:line="240" w:lineRule="auto"/>
-        <w:rPr>
-          <w:rFonts w:ascii="Nirmala UI" w:eastAsia="Times New Roman" w:hAnsi="Nirmala UI" w:cs="Nirmala UI"/>
-          <w:sz w:val="24"/>
-          <w:szCs w:val="24"/>
-        </w:rPr>
-      </w:pPr>
-    </w:p>
-    <w:p>
-      <w:pPr>
-        <w:spacing w:before="100" w:beforeAutospacing="1" w:after="100" w:afterAutospacing="1" w:line="240" w:lineRule="auto"/>
-        <w:ind w:left="1080"/>
-        <w:rPr>
-          <w:rFonts w:ascii="Nirmala UI" w:eastAsia="Times New Roman" w:hAnsi="Nirmala UI" w:cs="Nirmala UI"/>
-          <w:sz w:val="24"/>
-          <w:szCs w:val="24"/>
-        </w:rPr>
-      </w:pPr>
-    </w:p>
-    <w:p>
-      <w:pPr>
-        <w:spacing w:before="100" w:beforeAutospacing="1" w:after="100" w:afterAutospacing="1" w:line="240" w:lineRule="auto"/>
-        <w:ind w:left="1080"/>
-        <w:rPr>
-          <w:rFonts w:ascii="Nirmala UI" w:eastAsia="Times New Roman" w:hAnsi="Nirmala UI" w:cs="Nirmala UI"/>
-          <w:sz w:val="24"/>
-          <w:szCs w:val="24"/>
-        </w:rPr>
-      </w:pPr>
     </w:p>
     <w:p>
       <w:pPr>
@@ -1252,6 +1286,16 @@
     </w:p>
     <w:p>
       <w:pPr>
+        <w:spacing w:before="100" w:beforeAutospacing="1" w:after="100" w:afterAutospacing="1" w:line="240" w:lineRule="auto"/>
+        <w:rPr>
+          <w:rFonts w:ascii="Nirmala UI" w:eastAsia="Times New Roman" w:hAnsi="Nirmala UI" w:cs="Nirmala UI"/>
+          <w:sz w:val="24"/>
+          <w:szCs w:val="24"/>
+        </w:rPr>
+      </w:pPr>
+    </w:p>
+    <w:p>
+      <w:pPr>
         <w:numPr>
           <w:ilvl w:val="1"/>
           <w:numId w:val="7"/>
@@ -1335,6 +1379,7 @@
           <w:sz w:val="24"/>
           <w:szCs w:val="24"/>
         </w:rPr>
+        <w:lastRenderedPageBreak/>
         <w:t>Phase 3:</w:t>
       </w:r>
       <w:r>
@@ -1439,7 +1484,6 @@
           <w:sz w:val="24"/>
           <w:szCs w:val="24"/>
         </w:rPr>
-        <w:lastRenderedPageBreak/>
         <w:t>Content:</w:t>
       </w:r>
     </w:p>
@@ -1532,17 +1576,6 @@
         </w:rPr>
         <w:t>A focus on meal planning and food waste reduction.</w:t>
       </w:r>
-    </w:p>
-    <w:p>
-      <w:pPr>
-        <w:spacing w:before="100" w:beforeAutospacing="1" w:after="100" w:afterAutospacing="1" w:line="240" w:lineRule="auto"/>
-        <w:ind w:left="1800"/>
-        <w:rPr>
-          <w:rFonts w:ascii="Nirmala UI" w:eastAsia="Times New Roman" w:hAnsi="Nirmala UI" w:cs="Nirmala UI"/>
-          <w:sz w:val="24"/>
-          <w:szCs w:val="24"/>
-        </w:rPr>
-      </w:pPr>
     </w:p>
     <w:p>
       <w:pPr>
@@ -1767,16 +1800,26 @@
           <w:szCs w:val="24"/>
         </w:rPr>
       </w:pPr>
-      <w:r>
-        <w:rPr>
-          <w:rFonts w:ascii="Nirmala UI" w:eastAsia="Times New Roman" w:hAnsi="Nirmala UI" w:cs="Nirmala UI"/>
-          <w:sz w:val="24"/>
-          <w:szCs w:val="24"/>
-        </w:rPr>
-        <w:pict>
-          <v:rect id="_x0000_i1033" style="width:0;height:1.5pt" o:hralign="center" o:hrstd="t" o:hr="t" fillcolor="#a0a0a0" stroked="f"/>
-        </w:pict>
-      </w:r>
+    </w:p>
+    <w:p>
+      <w:pPr>
+        <w:spacing w:after="0" w:line="240" w:lineRule="auto"/>
+        <w:rPr>
+          <w:rFonts w:ascii="Nirmala UI" w:eastAsia="Times New Roman" w:hAnsi="Nirmala UI" w:cs="Nirmala UI"/>
+          <w:sz w:val="24"/>
+          <w:szCs w:val="24"/>
+        </w:rPr>
+      </w:pPr>
+    </w:p>
+    <w:p>
+      <w:pPr>
+        <w:spacing w:after="0" w:line="240" w:lineRule="auto"/>
+        <w:rPr>
+          <w:rFonts w:ascii="Nirmala UI" w:eastAsia="Times New Roman" w:hAnsi="Nirmala UI" w:cs="Nirmala UI"/>
+          <w:sz w:val="24"/>
+          <w:szCs w:val="24"/>
+        </w:rPr>
+      </w:pPr>
     </w:p>
     <w:p>
       <w:pPr>
@@ -1895,6 +1938,7 @@
           <w:sz w:val="24"/>
           <w:szCs w:val="24"/>
         </w:rPr>
+        <w:lastRenderedPageBreak/>
         <w:t>[Team Member 2] – CTO, leading product development and technology.</w:t>
       </w:r>
     </w:p>
@@ -2013,7 +2057,6 @@
           <w:sz w:val="24"/>
           <w:szCs w:val="24"/>
         </w:rPr>
-        <w:lastRenderedPageBreak/>
         <w:t>Title:</w:t>
       </w:r>
       <w:r>
@@ -2300,70 +2343,12 @@
           <w:sz w:val="24"/>
           <w:szCs w:val="24"/>
         </w:rPr>
-        <w:t>Contact Information:</w:t>
-      </w:r>
-      <w:r>
-        <w:rPr>
-          <w:rFonts w:ascii="Nirmala UI" w:eastAsia="Times New Roman" w:hAnsi="Nirmala UI" w:cs="Nirmala UI"/>
-          <w:sz w:val="24"/>
-          <w:szCs w:val="24"/>
-        </w:rPr>
-        <w:t xml:space="preserve"> Email, phone, website link for further discussions.</w:t>
-      </w:r>
-    </w:p>
-    <w:p>
-      <w:pPr>
-        <w:numPr>
-          <w:ilvl w:val="1"/>
-          <w:numId w:val="12"/>
-        </w:numPr>
-        <w:spacing w:before="100" w:beforeAutospacing="1" w:after="100" w:afterAutospacing="1" w:line="240" w:lineRule="auto"/>
-        <w:rPr>
-          <w:rFonts w:ascii="Nirmala UI" w:eastAsia="Times New Roman" w:hAnsi="Nirmala UI" w:cs="Nirmala UI"/>
-          <w:sz w:val="24"/>
-          <w:szCs w:val="24"/>
-        </w:rPr>
-      </w:pPr>
-      <w:r>
-        <w:rPr>
-          <w:rFonts w:ascii="Nirmala UI" w:eastAsia="Times New Roman" w:hAnsi="Nirmala UI" w:cs="Nirmala UI"/>
-          <w:b/>
-          <w:bCs/>
-          <w:sz w:val="24"/>
-          <w:szCs w:val="24"/>
-        </w:rPr>
         <w:t>Thank You!</w:t>
       </w:r>
-    </w:p>
-    <w:p>
-      <w:pPr>
-        <w:spacing w:after="0" w:line="240" w:lineRule="auto"/>
-        <w:rPr>
-          <w:rFonts w:ascii="Nirmala UI" w:eastAsia="Times New Roman" w:hAnsi="Nirmala UI" w:cs="Nirmala UI"/>
-          <w:sz w:val="24"/>
-          <w:szCs w:val="24"/>
-        </w:rPr>
-      </w:pPr>
-      <w:r>
-        <w:rPr>
-          <w:rFonts w:ascii="Nirmala UI" w:eastAsia="Times New Roman" w:hAnsi="Nirmala UI" w:cs="Nirmala UI"/>
-          <w:sz w:val="24"/>
-          <w:szCs w:val="24"/>
-        </w:rPr>
-        <w:pict>
-          <v:rect id="_x0000_i1036" style="width:0;height:1.5pt" o:hralign="center" o:hrstd="t" o:hr="t" fillcolor="#a0a0a0" stroked="f"/>
-        </w:pict>
-      </w:r>
-    </w:p>
-    <w:p>
-      <w:pPr>
-        <w:rPr>
-          <w:rFonts w:ascii="Nirmala UI" w:hAnsi="Nirmala UI" w:cs="Nirmala UI"/>
-        </w:rPr>
-      </w:pPr>
     </w:p>
     <w:sectPr>
       <w:headerReference w:type="default" r:id="rId7"/>
+      <w:footerReference w:type="default" r:id="rId8"/>
       <w:pgSz w:w="12240" w:h="15840"/>
       <w:pgMar w:top="1417" w:right="1417" w:bottom="1417" w:left="1417" w:header="708" w:footer="708" w:gutter="0"/>
       <w:cols w:space="708"/>
@@ -2396,6 +2381,54 @@
     </w:p>
   </w:endnote>
 </w:endnotes>
+</file>
+
+<file path=word/footer1.xml><?xml version="1.0" encoding="utf-8"?>
+<w:ftr xmlns:wpc="http://schemas.microsoft.com/office/word/2010/wordprocessingCanvas" xmlns:cx="http://schemas.microsoft.com/office/drawing/2014/chartex" xmlns:cx1="http://schemas.microsoft.com/office/drawing/2015/9/8/chartex" xmlns:mc="http://schemas.openxmlformats.org/markup-compatibility/2006" xmlns:o="urn:schemas-microsoft-com:office:office" xmlns:r="http://schemas.openxmlformats.org/officeDocument/2006/relationships" xmlns:m="http://schemas.openxmlformats.org/officeDocument/2006/math" xmlns:v="urn:schemas-microsoft-com:vml" xmlns:wp14="http://schemas.microsoft.com/office/word/2010/wordprocessingDrawing" xmlns:wp="http://schemas.openxmlformats.org/drawingml/2006/wordprocessingDrawing" xmlns:w10="urn:schemas-microsoft-com:office:word" xmlns:w="http://schemas.openxmlformats.org/wordprocessingml/2006/main" xmlns:w14="http://schemas.microsoft.com/office/word/2010/wordml" xmlns:w15="http://schemas.microsoft.com/office/word/2012/wordml" xmlns:w16se="http://schemas.microsoft.com/office/word/2015/wordml/symex" xmlns:wpg="http://schemas.microsoft.com/office/word/2010/wordprocessingGroup" xmlns:wpi="http://schemas.microsoft.com/office/word/2010/wordprocessingInk" xmlns:wne="http://schemas.microsoft.com/office/word/2006/wordml" xmlns:wps="http://schemas.microsoft.com/office/word/2010/wordprocessingShape" mc:Ignorable="w14 w15 w16se wp14">
+  <w:p>
+    <w:pPr>
+      <w:pStyle w:val="En-tte"/>
+      <w:rPr>
+        <w:rFonts w:ascii="Lucida Calligraphy" w:hAnsi="Lucida Calligraphy"/>
+        <w:b/>
+        <w:color w:val="385623" w:themeColor="accent6" w:themeShade="80"/>
+      </w:rPr>
+    </w:pPr>
+    <w:r>
+      <w:rPr>
+        <w:rFonts w:ascii="Lucida Calligraphy" w:eastAsia="Times New Roman" w:hAnsi="Lucida Calligraphy" w:cs="Nirmala UI"/>
+        <w:b/>
+        <w:color w:val="385623" w:themeColor="accent6" w:themeShade="80"/>
+        <w:sz w:val="24"/>
+        <w:szCs w:val="24"/>
+      </w:rPr>
+      <w:t>Connecting Farmers to Cons</w:t>
+    </w:r>
+    <w:r>
+      <w:rPr>
+        <w:rFonts w:ascii="Lucida Calligraphy" w:eastAsia="Times New Roman" w:hAnsi="Lucida Calligraphy" w:cs="Nirmala UI"/>
+        <w:b/>
+        <w:color w:val="385623" w:themeColor="accent6" w:themeShade="80"/>
+        <w:sz w:val="24"/>
+        <w:szCs w:val="24"/>
+      </w:rPr>
+      <w:t>umers, One Fresh Meal at a Time</w:t>
+    </w:r>
+    <w:r>
+      <w:rPr>
+        <w:rFonts w:ascii="Lucida Calligraphy" w:hAnsi="Lucida Calligraphy"/>
+        <w:b/>
+        <w:color w:val="385623" w:themeColor="accent6" w:themeShade="80"/>
+      </w:rPr>
+      <w:t xml:space="preserve"> </w:t>
+    </w:r>
+  </w:p>
+  <w:p>
+    <w:pPr>
+      <w:pStyle w:val="Pieddepage"/>
+    </w:pPr>
+  </w:p>
+</w:ftr>
 </file>
 
 <file path=word/footnotes.xml><?xml version="1.0" encoding="utf-8"?>

--- a/Agridelish.docx
+++ b/Agridelish.docx
@@ -482,8 +482,6 @@
           <w:szCs w:val="24"/>
         </w:rPr>
       </w:pPr>
-      <w:bookmarkStart w:id="0" w:name="_GoBack"/>
-      <w:bookmarkEnd w:id="0"/>
     </w:p>
     <w:p>
       <w:pPr>
@@ -1788,252 +1786,45 @@
           <w:sz w:val="24"/>
           <w:szCs w:val="24"/>
         </w:rPr>
-        <w:t xml:space="preserve"> Full profitability with a solid customer base and wide-reaching logistics network.</w:t>
-      </w:r>
-    </w:p>
-    <w:p>
-      <w:pPr>
-        <w:spacing w:after="0" w:line="240" w:lineRule="auto"/>
-        <w:rPr>
-          <w:rFonts w:ascii="Nirmala UI" w:eastAsia="Times New Roman" w:hAnsi="Nirmala UI" w:cs="Nirmala UI"/>
-          <w:sz w:val="24"/>
-          <w:szCs w:val="24"/>
-        </w:rPr>
-      </w:pPr>
-    </w:p>
-    <w:p>
-      <w:pPr>
-        <w:spacing w:after="0" w:line="240" w:lineRule="auto"/>
-        <w:rPr>
-          <w:rFonts w:ascii="Nirmala UI" w:eastAsia="Times New Roman" w:hAnsi="Nirmala UI" w:cs="Nirmala UI"/>
-          <w:sz w:val="24"/>
-          <w:szCs w:val="24"/>
-        </w:rPr>
-      </w:pPr>
-    </w:p>
-    <w:p>
-      <w:pPr>
-        <w:spacing w:after="0" w:line="240" w:lineRule="auto"/>
-        <w:rPr>
-          <w:rFonts w:ascii="Nirmala UI" w:eastAsia="Times New Roman" w:hAnsi="Nirmala UI" w:cs="Nirmala UI"/>
-          <w:sz w:val="24"/>
-          <w:szCs w:val="24"/>
-        </w:rPr>
-      </w:pPr>
-    </w:p>
-    <w:p>
-      <w:pPr>
-        <w:spacing w:before="100" w:beforeAutospacing="1" w:after="100" w:afterAutospacing="1" w:line="240" w:lineRule="auto"/>
-        <w:rPr>
-          <w:rFonts w:ascii="Nirmala UI" w:eastAsia="Times New Roman" w:hAnsi="Nirmala UI" w:cs="Nirmala UI"/>
-          <w:sz w:val="24"/>
-          <w:szCs w:val="24"/>
-        </w:rPr>
-      </w:pPr>
-      <w:r>
-        <w:rPr>
-          <w:rFonts w:ascii="Nirmala UI" w:eastAsia="Times New Roman" w:hAnsi="Nirmala UI" w:cs="Nirmala UI"/>
-          <w:b/>
-          <w:bCs/>
-          <w:sz w:val="24"/>
-          <w:szCs w:val="24"/>
-        </w:rPr>
-        <w:t>Slide 10: The Team</w:t>
-      </w:r>
-    </w:p>
-    <w:p>
-      <w:pPr>
-        <w:numPr>
-          <w:ilvl w:val="0"/>
-          <w:numId w:val="10"/>
-        </w:numPr>
-        <w:spacing w:before="100" w:beforeAutospacing="1" w:after="100" w:afterAutospacing="1" w:line="240" w:lineRule="auto"/>
-        <w:rPr>
-          <w:rFonts w:ascii="Nirmala UI" w:eastAsia="Times New Roman" w:hAnsi="Nirmala UI" w:cs="Nirmala UI"/>
-          <w:sz w:val="24"/>
-          <w:szCs w:val="24"/>
-        </w:rPr>
-      </w:pPr>
-      <w:r>
-        <w:rPr>
-          <w:rFonts w:ascii="Nirmala UI" w:eastAsia="Times New Roman" w:hAnsi="Nirmala UI" w:cs="Nirmala UI"/>
-          <w:b/>
-          <w:bCs/>
-          <w:sz w:val="24"/>
-          <w:szCs w:val="24"/>
-        </w:rPr>
-        <w:t>Title:</w:t>
-      </w:r>
-      <w:r>
-        <w:rPr>
-          <w:rFonts w:ascii="Nirmala UI" w:eastAsia="Times New Roman" w:hAnsi="Nirmala UI" w:cs="Nirmala UI"/>
-          <w:sz w:val="24"/>
-          <w:szCs w:val="24"/>
-        </w:rPr>
-        <w:t xml:space="preserve"> Our Team</w:t>
-      </w:r>
-    </w:p>
-    <w:p>
-      <w:pPr>
-        <w:numPr>
-          <w:ilvl w:val="0"/>
-          <w:numId w:val="10"/>
-        </w:numPr>
-        <w:spacing w:before="100" w:beforeAutospacing="1" w:after="100" w:afterAutospacing="1" w:line="240" w:lineRule="auto"/>
-        <w:rPr>
-          <w:rFonts w:ascii="Nirmala UI" w:eastAsia="Times New Roman" w:hAnsi="Nirmala UI" w:cs="Nirmala UI"/>
-          <w:sz w:val="24"/>
-          <w:szCs w:val="24"/>
-        </w:rPr>
-      </w:pPr>
-      <w:r>
-        <w:rPr>
-          <w:rFonts w:ascii="Nirmala UI" w:eastAsia="Times New Roman" w:hAnsi="Nirmala UI" w:cs="Nirmala UI"/>
-          <w:b/>
-          <w:bCs/>
-          <w:sz w:val="24"/>
-          <w:szCs w:val="24"/>
-        </w:rPr>
-        <w:t>Content:</w:t>
-      </w:r>
-    </w:p>
-    <w:p>
-      <w:pPr>
-        <w:numPr>
-          <w:ilvl w:val="1"/>
-          <w:numId w:val="10"/>
-        </w:numPr>
-        <w:spacing w:before="100" w:beforeAutospacing="1" w:after="100" w:afterAutospacing="1" w:line="240" w:lineRule="auto"/>
-        <w:rPr>
-          <w:rFonts w:ascii="Nirmala UI" w:eastAsia="Times New Roman" w:hAnsi="Nirmala UI" w:cs="Nirmala UI"/>
-          <w:sz w:val="24"/>
-          <w:szCs w:val="24"/>
-        </w:rPr>
-      </w:pPr>
-      <w:r>
-        <w:rPr>
-          <w:rFonts w:ascii="Nirmala UI" w:eastAsia="Times New Roman" w:hAnsi="Nirmala UI" w:cs="Nirmala UI"/>
-          <w:sz w:val="24"/>
-          <w:szCs w:val="24"/>
-        </w:rPr>
-        <w:t>[Your Name] – Founder &amp; CEO, responsible for business development and strategy.</w:t>
-      </w:r>
-    </w:p>
-    <w:p>
-      <w:pPr>
-        <w:numPr>
-          <w:ilvl w:val="1"/>
-          <w:numId w:val="10"/>
-        </w:numPr>
-        <w:spacing w:before="100" w:beforeAutospacing="1" w:after="100" w:afterAutospacing="1" w:line="240" w:lineRule="auto"/>
-        <w:rPr>
-          <w:rFonts w:ascii="Nirmala UI" w:eastAsia="Times New Roman" w:hAnsi="Nirmala UI" w:cs="Nirmala UI"/>
-          <w:sz w:val="24"/>
-          <w:szCs w:val="24"/>
-        </w:rPr>
-      </w:pPr>
-      <w:r>
-        <w:rPr>
-          <w:rFonts w:ascii="Nirmala UI" w:eastAsia="Times New Roman" w:hAnsi="Nirmala UI" w:cs="Nirmala UI"/>
-          <w:sz w:val="24"/>
-          <w:szCs w:val="24"/>
-        </w:rPr>
-        <w:lastRenderedPageBreak/>
-        <w:t>[Team Member 2] – CTO, leading product development and technology.</w:t>
-      </w:r>
-    </w:p>
-    <w:p>
-      <w:pPr>
-        <w:numPr>
-          <w:ilvl w:val="1"/>
-          <w:numId w:val="10"/>
-        </w:numPr>
-        <w:spacing w:before="100" w:beforeAutospacing="1" w:after="100" w:afterAutospacing="1" w:line="240" w:lineRule="auto"/>
-        <w:rPr>
-          <w:rFonts w:ascii="Nirmala UI" w:eastAsia="Times New Roman" w:hAnsi="Nirmala UI" w:cs="Nirmala UI"/>
-          <w:sz w:val="24"/>
-          <w:szCs w:val="24"/>
-        </w:rPr>
-      </w:pPr>
-      <w:r>
-        <w:rPr>
-          <w:rFonts w:ascii="Nirmala UI" w:eastAsia="Times New Roman" w:hAnsi="Nirmala UI" w:cs="Nirmala UI"/>
-          <w:sz w:val="24"/>
-          <w:szCs w:val="24"/>
-        </w:rPr>
-        <w:t>[Team Member 3] – COO, in charge of operations and logistics.</w:t>
-      </w:r>
-    </w:p>
-    <w:p>
-      <w:pPr>
-        <w:numPr>
-          <w:ilvl w:val="1"/>
-          <w:numId w:val="10"/>
-        </w:numPr>
-        <w:spacing w:before="100" w:beforeAutospacing="1" w:after="100" w:afterAutospacing="1" w:line="240" w:lineRule="auto"/>
-        <w:rPr>
-          <w:rFonts w:ascii="Nirmala UI" w:eastAsia="Times New Roman" w:hAnsi="Nirmala UI" w:cs="Nirmala UI"/>
-          <w:sz w:val="24"/>
-          <w:szCs w:val="24"/>
-        </w:rPr>
-      </w:pPr>
-      <w:r>
-        <w:rPr>
-          <w:rFonts w:ascii="Nirmala UI" w:eastAsia="Times New Roman" w:hAnsi="Nirmala UI" w:cs="Nirmala UI"/>
-          <w:b/>
-          <w:bCs/>
-          <w:sz w:val="24"/>
-          <w:szCs w:val="24"/>
-        </w:rPr>
-        <w:t>Advisors:</w:t>
-      </w:r>
-      <w:r>
-        <w:rPr>
-          <w:rFonts w:ascii="Nirmala UI" w:eastAsia="Times New Roman" w:hAnsi="Nirmala UI" w:cs="Nirmala UI"/>
-          <w:sz w:val="24"/>
-          <w:szCs w:val="24"/>
-        </w:rPr>
-        <w:t xml:space="preserve"> Experienced professionals in agriculture, tech, and logistics.</w:t>
-      </w:r>
-    </w:p>
-    <w:p>
-      <w:pPr>
-        <w:spacing w:after="0" w:line="240" w:lineRule="auto"/>
-        <w:rPr>
-          <w:rFonts w:ascii="Nirmala UI" w:eastAsia="Times New Roman" w:hAnsi="Nirmala UI" w:cs="Nirmala UI"/>
-          <w:sz w:val="24"/>
-          <w:szCs w:val="24"/>
-        </w:rPr>
-      </w:pPr>
-      <w:r>
-        <w:rPr>
-          <w:rFonts w:ascii="Nirmala UI" w:eastAsia="Times New Roman" w:hAnsi="Nirmala UI" w:cs="Nirmala UI"/>
-          <w:sz w:val="24"/>
-          <w:szCs w:val="24"/>
-        </w:rPr>
-        <w:pict>
-          <v:rect id="_x0000_i1034" style="width:0;height:1.5pt" o:hralign="center" o:hrstd="t" o:hr="t" fillcolor="#a0a0a0" stroked="f"/>
-        </w:pict>
-      </w:r>
-    </w:p>
-    <w:p>
-      <w:pPr>
-        <w:spacing w:before="100" w:beforeAutospacing="1" w:after="100" w:afterAutospacing="1" w:line="240" w:lineRule="auto"/>
-        <w:rPr>
-          <w:rFonts w:ascii="Nirmala UI" w:eastAsia="Times New Roman" w:hAnsi="Nirmala UI" w:cs="Nirmala UI"/>
-          <w:sz w:val="24"/>
-          <w:szCs w:val="24"/>
-        </w:rPr>
-      </w:pPr>
-      <w:r>
-        <w:rPr>
-          <w:rFonts w:ascii="Nirmala UI" w:eastAsia="Times New Roman" w:hAnsi="Nirmala UI" w:cs="Nirmala UI"/>
-          <w:b/>
-          <w:bCs/>
-          <w:sz w:val="24"/>
-          <w:szCs w:val="24"/>
-        </w:rPr>
-        <w:t>Slide 11: The Ask</w:t>
+        <w:t xml:space="preserve"> Full profitability with a solid customer base and </w:t>
+      </w:r>
+      <w:r>
+        <w:rPr>
+          <w:rFonts w:ascii="Nirmala UI" w:eastAsia="Times New Roman" w:hAnsi="Nirmala UI" w:cs="Nirmala UI"/>
+          <w:sz w:val="24"/>
+          <w:szCs w:val="24"/>
+        </w:rPr>
+        <w:t>wide-reaching logistics network</w:t>
+      </w:r>
+    </w:p>
+    <w:p>
+      <w:pPr>
+        <w:spacing w:before="100" w:beforeAutospacing="1" w:after="100" w:afterAutospacing="1" w:line="240" w:lineRule="auto"/>
+        <w:rPr>
+          <w:rFonts w:ascii="Nirmala UI" w:eastAsia="Times New Roman" w:hAnsi="Nirmala UI" w:cs="Nirmala UI"/>
+          <w:sz w:val="24"/>
+          <w:szCs w:val="24"/>
+        </w:rPr>
+      </w:pPr>
+      <w:r>
+        <w:rPr>
+          <w:rFonts w:ascii="Nirmala UI" w:eastAsia="Times New Roman" w:hAnsi="Nirmala UI" w:cs="Nirmala UI"/>
+          <w:b/>
+          <w:bCs/>
+          <w:sz w:val="24"/>
+          <w:szCs w:val="24"/>
+        </w:rPr>
+        <w:t>Slide 10</w:t>
+      </w:r>
+      <w:r>
+        <w:rPr>
+          <w:rFonts w:ascii="Nirmala UI" w:eastAsia="Times New Roman" w:hAnsi="Nirmala UI" w:cs="Nirmala UI"/>
+          <w:b/>
+          <w:bCs/>
+          <w:sz w:val="24"/>
+          <w:szCs w:val="24"/>
+        </w:rPr>
+        <w:t>: The Ask</w:t>
       </w:r>
     </w:p>
     <w:p>
@@ -2201,7 +1992,18 @@
           <w:sz w:val="24"/>
           <w:szCs w:val="24"/>
         </w:rPr>
-        <w:t>Invest in marketing and customer acquisition.</w:t>
+        <w:lastRenderedPageBreak/>
+        <w:t>Invest in marketing and custom</w:t>
+      </w:r>
+      <w:bookmarkStart w:id="0" w:name="_GoBack"/>
+      <w:bookmarkEnd w:id="0"/>
+      <w:r>
+        <w:rPr>
+          <w:rFonts w:ascii="Nirmala UI" w:eastAsia="Times New Roman" w:hAnsi="Nirmala UI" w:cs="Nirmala UI"/>
+          <w:sz w:val="24"/>
+          <w:szCs w:val="24"/>
+        </w:rPr>
+        <w:t>er acquisition.</w:t>
       </w:r>
     </w:p>
     <w:p>
@@ -2241,7 +2043,17 @@
           <w:sz w:val="24"/>
           <w:szCs w:val="24"/>
         </w:rPr>
-        <w:t>Slide 12: Closing</w:t>
+        <w:t>Slide 11</w:t>
+      </w:r>
+      <w:r>
+        <w:rPr>
+          <w:rFonts w:ascii="Nirmala UI" w:eastAsia="Times New Roman" w:hAnsi="Nirmala UI" w:cs="Nirmala UI"/>
+          <w:b/>
+          <w:bCs/>
+          <w:sz w:val="24"/>
+          <w:szCs w:val="24"/>
+        </w:rPr>
+        <w:t>: Closing</w:t>
       </w:r>
     </w:p>
     <w:p>
